--- a/letters/docx/band_001/A001.docx
+++ b/letters/docx/band_001/A001.docx
@@ -1,6 +1,6 @@
 
 <file path=word/document.xml><?xml version="1.0" encoding="utf-8"?>
-<w:document xmlns:wpc="http://schemas.microsoft.com/office/word/2010/wordprocessingCanvas" xmlns:mc="http://schemas.openxmlformats.org/markup-compatibility/2006" xmlns:o="urn:schemas-microsoft-com:office:office" xmlns:r="http://schemas.openxmlformats.org/officeDocument/2006/relationships" xmlns:m="http://schemas.openxmlformats.org/officeDocument/2006/math" xmlns:v="urn:schemas-microsoft-com:vml" xmlns:wp14="http://schemas.microsoft.com/office/word/2010/wordprocessingDrawing" xmlns:wp="http://schemas.openxmlformats.org/drawingml/2006/wordprocessingDrawing" xmlns:w10="urn:schemas-microsoft-com:office:word" xmlns:w="http://schemas.openxmlformats.org/wordprocessingml/2006/main" xmlns:w14="http://schemas.microsoft.com/office/word/2010/wordml" xmlns:w15="http://schemas.microsoft.com/office/word/2012/wordml" xmlns:wpg="http://schemas.microsoft.com/office/word/2010/wordprocessingGroup" xmlns:wpi="http://schemas.microsoft.com/office/word/2010/wordprocessingInk" xmlns:wne="http://schemas.microsoft.com/office/word/2006/wordml" xmlns:wps="http://schemas.microsoft.com/office/word/2010/wordprocessingShape" mc:Ignorable="w14 w15 wp14">
+<w:document xmlns:wpc="http://schemas.microsoft.com/office/word/2010/wordprocessingCanvas" xmlns:cx="http://schemas.microsoft.com/office/drawing/2014/chartex" xmlns:cx1="http://schemas.microsoft.com/office/drawing/2015/9/8/chartex" xmlns:cx2="http://schemas.microsoft.com/office/drawing/2015/10/21/chartex" xmlns:cx3="http://schemas.microsoft.com/office/drawing/2016/5/9/chartex" xmlns:cx4="http://schemas.microsoft.com/office/drawing/2016/5/10/chartex" xmlns:cx5="http://schemas.microsoft.com/office/drawing/2016/5/11/chartex" xmlns:cx6="http://schemas.microsoft.com/office/drawing/2016/5/12/chartex" xmlns:cx7="http://schemas.microsoft.com/office/drawing/2016/5/13/chartex" xmlns:cx8="http://schemas.microsoft.com/office/drawing/2016/5/14/chartex" xmlns:mc="http://schemas.openxmlformats.org/markup-compatibility/2006" xmlns:aink="http://schemas.microsoft.com/office/drawing/2016/ink" xmlns:am3d="http://schemas.microsoft.com/office/drawing/2017/model3d" xmlns:o="urn:schemas-microsoft-com:office:office" xmlns:r="http://schemas.openxmlformats.org/officeDocument/2006/relationships" xmlns:m="http://schemas.openxmlformats.org/officeDocument/2006/math" xmlns:v="urn:schemas-microsoft-com:vml" xmlns:wp14="http://schemas.microsoft.com/office/word/2010/wordprocessingDrawing" xmlns:wp="http://schemas.openxmlformats.org/drawingml/2006/wordprocessingDrawing" xmlns:w10="urn:schemas-microsoft-com:office:word" xmlns:w="http://schemas.openxmlformats.org/wordprocessingml/2006/main" xmlns:w14="http://schemas.microsoft.com/office/word/2010/wordml" xmlns:w15="http://schemas.microsoft.com/office/word/2012/wordml" xmlns:w16cex="http://schemas.microsoft.com/office/word/2018/wordml/cex" xmlns:w16cid="http://schemas.microsoft.com/office/word/2016/wordml/cid" xmlns:w16="http://schemas.microsoft.com/office/word/2018/wordml" xmlns:w16sdtdh="http://schemas.microsoft.com/office/word/2020/wordml/sdtdatahash" xmlns:w16se="http://schemas.microsoft.com/office/word/2015/wordml/symex" xmlns:wpg="http://schemas.microsoft.com/office/word/2010/wordprocessingGroup" xmlns:wpi="http://schemas.microsoft.com/office/word/2010/wordprocessingInk" xmlns:wne="http://schemas.microsoft.com/office/word/2006/wordml" xmlns:wps="http://schemas.microsoft.com/office/word/2010/wordprocessingShape" mc:Ignorable="w14 w15 w16se w16cid w16 w16cex w16sdtdh wp14">
   <w:body>
     <w:p>
       <w:pPr>
@@ -169,7 +169,63 @@
         <w:rPr>
           <w:lang w:val="de-AT"/>
         </w:rPr>
-        <w:t xml:space="preserve">Maximilian thanks F for his letter. </w:t>
+        <w:t xml:space="preserve">Maximilian </w:t>
+      </w:r>
+      <w:proofErr w:type="spellStart"/>
+      <w:r>
+        <w:rPr>
+          <w:lang w:val="de-AT"/>
+        </w:rPr>
+        <w:t>thanks</w:t>
+      </w:r>
+      <w:proofErr w:type="spellEnd"/>
+      <w:r>
+        <w:rPr>
+          <w:lang w:val="de-AT"/>
+        </w:rPr>
+        <w:t xml:space="preserve"> F </w:t>
+      </w:r>
+      <w:proofErr w:type="spellStart"/>
+      <w:r>
+        <w:rPr>
+          <w:lang w:val="de-AT"/>
+        </w:rPr>
+        <w:t>for</w:t>
+      </w:r>
+      <w:proofErr w:type="spellEnd"/>
+      <w:r>
+        <w:rPr>
+          <w:lang w:val="de-AT"/>
+        </w:rPr>
+        <w:t xml:space="preserve"> </w:t>
+      </w:r>
+      <w:proofErr w:type="spellStart"/>
+      <w:r>
+        <w:rPr>
+          <w:lang w:val="de-AT"/>
+        </w:rPr>
+        <w:t>his</w:t>
+      </w:r>
+      <w:proofErr w:type="spellEnd"/>
+      <w:r>
+        <w:rPr>
+          <w:lang w:val="de-AT"/>
+        </w:rPr>
+        <w:t xml:space="preserve"> </w:t>
+      </w:r>
+      <w:proofErr w:type="spellStart"/>
+      <w:r>
+        <w:rPr>
+          <w:lang w:val="de-AT"/>
+        </w:rPr>
+        <w:t>letter</w:t>
+      </w:r>
+      <w:proofErr w:type="spellEnd"/>
+      <w:r>
+        <w:rPr>
+          <w:lang w:val="de-AT"/>
+        </w:rPr>
+        <w:t xml:space="preserve">. </w:t>
       </w:r>
       <w:r>
         <w:t xml:space="preserve">He has happily learned from Gabriel von </w:t>
@@ -224,6 +280,12 @@
         <w:rPr>
           <w:lang w:val="en-US"/>
         </w:rPr>
+        <w:t>.</w:t>
+      </w:r>
+      <w:r>
+        <w:rPr>
+          <w:lang w:val="en-US"/>
+        </w:rPr>
         <w:t xml:space="preserve"> </w:t>
       </w:r>
       <w:proofErr w:type="spellStart"/>
@@ -306,13 +368,27 @@
         <w:rPr>
           <w:lang w:val="de-DE"/>
         </w:rPr>
-        <w:t>Druck: Fam</w:t>
-      </w:r>
-      <w:r>
-        <w:rPr>
-          <w:lang w:val="de-DE"/>
-        </w:rPr>
-        <w:t xml:space="preserve">ilienkorrespondenz </w:t>
+        <w:t xml:space="preserve">Druck: </w:t>
+      </w:r>
+      <w:proofErr w:type="gramStart"/>
+      <w:r>
+        <w:rPr>
+          <w:lang w:val="de-DE"/>
+        </w:rPr>
+        <w:t>Fam</w:t>
+      </w:r>
+      <w:r>
+        <w:rPr>
+          <w:lang w:val="de-DE"/>
+        </w:rPr>
+        <w:t>ilienkorrespondenz</w:t>
+      </w:r>
+      <w:proofErr w:type="gramEnd"/>
+      <w:r>
+        <w:rPr>
+          <w:lang w:val="de-DE"/>
+        </w:rPr>
+        <w:t xml:space="preserve"> </w:t>
       </w:r>
       <w:r>
         <w:rPr>
@@ -355,275 +431,416 @@
         <w:rPr>
           <w:rFonts w:ascii="Times New Roman" w:hAnsi="Times New Roman" w:cs="Times New Roman"/>
           <w:noProof/>
-          <w:lang w:val="de-DE"/>
-        </w:rPr>
-      </w:pPr>
+          <w:sz w:val="24"/>
+          <w:szCs w:val="24"/>
+          <w:lang w:val="en-US"/>
+        </w:rPr>
+      </w:pPr>
+      <w:r>
+        <w:rPr>
+          <w:rFonts w:ascii="Times New Roman" w:hAnsi="Times New Roman" w:cs="Times New Roman"/>
+          <w:noProof/>
+          <w:sz w:val="24"/>
+          <w:szCs w:val="24"/>
+          <w:lang w:val="en-US"/>
+        </w:rPr>
+        <w:t>Ser</w:t>
+      </w:r>
+      <w:r>
+        <w:rPr>
+          <w:rFonts w:ascii="Times New Roman" w:hAnsi="Times New Roman" w:cs="Times New Roman"/>
+          <w:noProof/>
+          <w:sz w:val="24"/>
+          <w:szCs w:val="24"/>
+          <w:vertAlign w:val="superscript"/>
+          <w:lang w:val="en-US"/>
+        </w:rPr>
+        <w:t>me</w:t>
+      </w:r>
+      <w:r>
+        <w:rPr>
+          <w:rFonts w:ascii="Times New Roman" w:hAnsi="Times New Roman" w:cs="Times New Roman"/>
+          <w:noProof/>
+          <w:sz w:val="24"/>
+          <w:szCs w:val="24"/>
+          <w:lang w:val="en-US"/>
+        </w:rPr>
+        <w:t xml:space="preserve"> infans, fili noster car</w:t>
+      </w:r>
+      <w:r>
+        <w:rPr>
+          <w:rFonts w:ascii="Times New Roman" w:hAnsi="Times New Roman" w:cs="Times New Roman"/>
+          <w:noProof/>
+          <w:sz w:val="24"/>
+          <w:szCs w:val="24"/>
+          <w:vertAlign w:val="superscript"/>
+          <w:lang w:val="en-US"/>
+        </w:rPr>
+        <w:t>me</w:t>
+      </w:r>
+      <w:r>
+        <w:rPr>
+          <w:rFonts w:ascii="Times New Roman" w:hAnsi="Times New Roman" w:cs="Times New Roman"/>
+          <w:noProof/>
+          <w:sz w:val="24"/>
+          <w:szCs w:val="24"/>
+          <w:lang w:val="en-US"/>
+        </w:rPr>
+        <w:t xml:space="preserve">, salutem et nostram paternam benedictionem. Jucundissimas nobis tuas attulit litteras honorabilis </w:t>
+      </w:r>
+      <w:commentRangeStart w:id="0"/>
+      <w:r>
+        <w:rPr>
+          <w:rFonts w:ascii="Times New Roman" w:hAnsi="Times New Roman" w:cs="Times New Roman"/>
+          <w:noProof/>
+          <w:sz w:val="24"/>
+          <w:szCs w:val="24"/>
+          <w:lang w:val="en-US"/>
+        </w:rPr>
+        <w:t>Cabriel de Horti</w:t>
+      </w:r>
+      <w:commentRangeEnd w:id="0"/>
+      <w:r>
+        <w:rPr>
+          <w:rStyle w:val="Kommentarzeichen"/>
+          <w:rFonts w:ascii="Times New Roman" w:hAnsi="Times New Roman" w:cs="Times New Roman"/>
+          <w:sz w:val="24"/>
+          <w:szCs w:val="24"/>
+        </w:rPr>
+        <w:commentReference w:id="0"/>
+      </w:r>
+      <w:r>
+        <w:rPr>
+          <w:rFonts w:ascii="Times New Roman" w:hAnsi="Times New Roman" w:cs="Times New Roman"/>
+          <w:noProof/>
+          <w:sz w:val="24"/>
+          <w:szCs w:val="24"/>
+          <w:lang w:val="en-US"/>
+        </w:rPr>
+        <w:t>, capellanus ser</w:t>
+      </w:r>
+      <w:r>
+        <w:rPr>
+          <w:rFonts w:ascii="Times New Roman" w:hAnsi="Times New Roman" w:cs="Times New Roman"/>
+          <w:noProof/>
+          <w:sz w:val="24"/>
+          <w:szCs w:val="24"/>
+          <w:vertAlign w:val="superscript"/>
+          <w:lang w:val="en-US"/>
+        </w:rPr>
+        <w:t>mi</w:t>
+      </w:r>
+      <w:r>
+        <w:rPr>
+          <w:rFonts w:ascii="Times New Roman" w:hAnsi="Times New Roman" w:cs="Times New Roman"/>
+          <w:noProof/>
+          <w:sz w:val="24"/>
+          <w:szCs w:val="24"/>
+          <w:lang w:val="en-US"/>
+        </w:rPr>
+        <w:t xml:space="preserve"> regis fratris nostri Catholici, et late </w:t>
+      </w:r>
+      <w:commentRangeStart w:id="1"/>
+      <w:r>
+        <w:rPr>
+          <w:rFonts w:ascii="Times New Roman" w:hAnsi="Times New Roman" w:cs="Times New Roman"/>
+          <w:noProof/>
+          <w:sz w:val="24"/>
+          <w:szCs w:val="24"/>
+          <w:lang w:val="en-US"/>
+        </w:rPr>
+        <w:t xml:space="preserve">nobis </w:t>
+      </w:r>
+      <w:commentRangeEnd w:id="1"/>
+      <w:r>
+        <w:rPr>
+          <w:rStyle w:val="Kommentarzeichen"/>
+          <w:rFonts w:ascii="Times New Roman" w:hAnsi="Times New Roman" w:cs="Times New Roman"/>
+          <w:sz w:val="24"/>
+          <w:szCs w:val="24"/>
+        </w:rPr>
+        <w:commentReference w:id="1"/>
+      </w:r>
+      <w:r>
+        <w:rPr>
+          <w:rFonts w:ascii="Times New Roman" w:hAnsi="Times New Roman" w:cs="Times New Roman"/>
+          <w:noProof/>
+          <w:sz w:val="24"/>
+          <w:szCs w:val="24"/>
+          <w:lang w:val="en-US"/>
+        </w:rPr>
+        <w:t>retulit et prosperam valetudinem et faelices successus tuos, quos tibi semper omnipotens secundet et adaugeat, fili car</w:t>
+      </w:r>
+      <w:r>
+        <w:rPr>
+          <w:rFonts w:ascii="Times New Roman" w:hAnsi="Times New Roman" w:cs="Times New Roman"/>
+          <w:noProof/>
+          <w:sz w:val="24"/>
+          <w:szCs w:val="24"/>
+          <w:vertAlign w:val="superscript"/>
+          <w:lang w:val="en-US"/>
+        </w:rPr>
+        <w:t>me</w:t>
+      </w:r>
+      <w:r>
+        <w:rPr>
+          <w:rFonts w:ascii="Times New Roman" w:hAnsi="Times New Roman" w:cs="Times New Roman"/>
+          <w:noProof/>
+          <w:sz w:val="24"/>
+          <w:szCs w:val="24"/>
+          <w:lang w:val="en-US"/>
+        </w:rPr>
+        <w:t>, retulit etiam nobis venerationem et obsequium, quem exhibes ser</w:t>
+      </w:r>
+      <w:r>
+        <w:rPr>
+          <w:rFonts w:ascii="Times New Roman" w:hAnsi="Times New Roman" w:cs="Times New Roman"/>
+          <w:noProof/>
+          <w:sz w:val="24"/>
+          <w:szCs w:val="24"/>
+          <w:vertAlign w:val="superscript"/>
+          <w:lang w:val="en-US"/>
+        </w:rPr>
+        <w:t>mis</w:t>
+      </w:r>
+      <w:r>
+        <w:rPr>
+          <w:rFonts w:ascii="Times New Roman" w:hAnsi="Times New Roman" w:cs="Times New Roman"/>
+          <w:noProof/>
+          <w:sz w:val="24"/>
+          <w:szCs w:val="24"/>
+          <w:lang w:val="en-US"/>
+        </w:rPr>
+        <w:t xml:space="preserve"> </w:t>
+      </w:r>
+      <w:commentRangeStart w:id="2"/>
+      <w:r>
+        <w:rPr>
+          <w:rFonts w:ascii="Times New Roman" w:hAnsi="Times New Roman" w:cs="Times New Roman"/>
+          <w:noProof/>
+          <w:sz w:val="24"/>
+          <w:szCs w:val="24"/>
+          <w:lang w:val="en-US"/>
+        </w:rPr>
+        <w:t xml:space="preserve">regi </w:t>
+      </w:r>
+      <w:commentRangeEnd w:id="2"/>
+      <w:r>
+        <w:rPr>
+          <w:rStyle w:val="Kommentarzeichen"/>
+          <w:rFonts w:ascii="Times New Roman" w:hAnsi="Times New Roman" w:cs="Times New Roman"/>
+          <w:sz w:val="24"/>
+          <w:szCs w:val="24"/>
+        </w:rPr>
+        <w:commentReference w:id="2"/>
+      </w:r>
+      <w:r>
+        <w:rPr>
+          <w:rFonts w:ascii="Times New Roman" w:hAnsi="Times New Roman" w:cs="Times New Roman"/>
+          <w:noProof/>
+          <w:sz w:val="24"/>
+          <w:szCs w:val="24"/>
+          <w:lang w:val="en-US"/>
+        </w:rPr>
+        <w:t xml:space="preserve">et </w:t>
+      </w:r>
+      <w:commentRangeStart w:id="3"/>
+      <w:r>
+        <w:rPr>
+          <w:rFonts w:ascii="Times New Roman" w:hAnsi="Times New Roman" w:cs="Times New Roman"/>
+          <w:noProof/>
+          <w:sz w:val="24"/>
+          <w:szCs w:val="24"/>
+          <w:lang w:val="en-US"/>
+        </w:rPr>
+        <w:t>regine</w:t>
+      </w:r>
+      <w:commentRangeEnd w:id="3"/>
+      <w:r>
+        <w:rPr>
+          <w:rStyle w:val="Kommentarzeichen"/>
+          <w:rFonts w:ascii="Times New Roman" w:hAnsi="Times New Roman" w:cs="Times New Roman"/>
+          <w:sz w:val="24"/>
+          <w:szCs w:val="24"/>
+        </w:rPr>
+        <w:commentReference w:id="3"/>
+      </w:r>
+      <w:r>
+        <w:rPr>
+          <w:rFonts w:ascii="Times New Roman" w:hAnsi="Times New Roman" w:cs="Times New Roman"/>
+          <w:noProof/>
+          <w:sz w:val="24"/>
+          <w:szCs w:val="24"/>
+          <w:lang w:val="en-US"/>
+        </w:rPr>
+        <w:t>, parentibus tuis observ</w:t>
+      </w:r>
+      <w:r>
+        <w:rPr>
+          <w:rFonts w:ascii="Times New Roman" w:hAnsi="Times New Roman" w:cs="Times New Roman"/>
+          <w:noProof/>
+          <w:sz w:val="24"/>
+          <w:szCs w:val="24"/>
+          <w:lang w:val="en-US"/>
+        </w:rPr>
+        <w:t>antissimus, quod nobis gratissi</w:t>
+      </w:r>
+      <w:r>
+        <w:rPr>
+          <w:rFonts w:ascii="Times New Roman" w:hAnsi="Times New Roman" w:cs="Times New Roman"/>
+          <w:noProof/>
+          <w:sz w:val="24"/>
+          <w:szCs w:val="24"/>
+          <w:lang w:val="en-US"/>
+        </w:rPr>
+        <w:t>mum fuit. Hortamur te, ut in hoc studio semper persistas et, sicuti in te crescit aetas, ita etiam adaugeatur affectus et observantia erga ipsos, sicuti latius verbis nostris hortabitur te idem Cabriel et tibi prosperos successus nostros referet. Non desistes autem, fili car</w:t>
+      </w:r>
+      <w:r>
+        <w:rPr>
+          <w:rFonts w:ascii="Times New Roman" w:hAnsi="Times New Roman" w:cs="Times New Roman"/>
+          <w:noProof/>
+          <w:sz w:val="24"/>
+          <w:szCs w:val="24"/>
+          <w:vertAlign w:val="superscript"/>
+          <w:lang w:val="en-US"/>
+        </w:rPr>
+        <w:t>me</w:t>
+      </w:r>
+      <w:r>
+        <w:rPr>
+          <w:rFonts w:ascii="Times New Roman" w:hAnsi="Times New Roman" w:cs="Times New Roman"/>
+          <w:noProof/>
+          <w:sz w:val="24"/>
+          <w:szCs w:val="24"/>
+          <w:lang w:val="en-US"/>
+        </w:rPr>
+        <w:t>, nos continue de incolumitate tua per tuas admonere et eosdem</w:t>
+      </w:r>
+      <w:r>
+        <w:rPr>
+          <w:rFonts w:ascii="Times New Roman" w:hAnsi="Times New Roman" w:cs="Times New Roman"/>
+          <w:noProof/>
+          <w:sz w:val="24"/>
+          <w:szCs w:val="24"/>
+          <w:vertAlign w:val="superscript"/>
+          <w:lang w:val="en-US"/>
+        </w:rPr>
+        <w:t>a</w:t>
+      </w:r>
+      <w:r>
+        <w:rPr>
+          <w:rFonts w:ascii="Times New Roman" w:hAnsi="Times New Roman" w:cs="Times New Roman"/>
+          <w:noProof/>
+          <w:sz w:val="24"/>
+          <w:szCs w:val="24"/>
+          <w:lang w:val="en-US"/>
+        </w:rPr>
+        <w:t>) ser</w:t>
+      </w:r>
+      <w:r>
+        <w:rPr>
+          <w:rFonts w:ascii="Times New Roman" w:hAnsi="Times New Roman" w:cs="Times New Roman"/>
+          <w:noProof/>
+          <w:sz w:val="24"/>
+          <w:szCs w:val="24"/>
+          <w:vertAlign w:val="superscript"/>
+          <w:lang w:val="en-US"/>
+        </w:rPr>
+        <w:t>mos</w:t>
+      </w:r>
+      <w:r>
+        <w:rPr>
+          <w:rFonts w:ascii="Times New Roman" w:hAnsi="Times New Roman" w:cs="Times New Roman"/>
+          <w:noProof/>
+          <w:sz w:val="24"/>
+          <w:szCs w:val="24"/>
+          <w:lang w:val="en-US"/>
+        </w:rPr>
+        <w:t xml:space="preserve"> parentes colere, et omnipotens prosperabitur omnes gresus tuos, qui te nobis hospitem servet, car</w:t>
+      </w:r>
+      <w:r>
+        <w:rPr>
+          <w:rFonts w:ascii="Times New Roman" w:hAnsi="Times New Roman" w:cs="Times New Roman"/>
+          <w:noProof/>
+          <w:sz w:val="24"/>
+          <w:szCs w:val="24"/>
+          <w:vertAlign w:val="superscript"/>
+          <w:lang w:val="en-US"/>
+        </w:rPr>
+        <w:t>me</w:t>
+      </w:r>
+      <w:r>
+        <w:rPr>
+          <w:rFonts w:ascii="Times New Roman" w:hAnsi="Times New Roman" w:cs="Times New Roman"/>
+          <w:noProof/>
+          <w:sz w:val="24"/>
+          <w:szCs w:val="24"/>
+          <w:lang w:val="en-US"/>
+        </w:rPr>
+        <w:t xml:space="preserve"> fili.</w:t>
+      </w:r>
     </w:p>
     <w:p>
       <w:pPr>
         <w:jc w:val="both"/>
         <w:rPr>
           <w:rFonts w:ascii="Times New Roman" w:hAnsi="Times New Roman" w:cs="Times New Roman"/>
-          <w:noProof/>
-        </w:rPr>
-      </w:pPr>
-      <w:r>
-        <w:rPr>
-          <w:rFonts w:ascii="Times New Roman" w:hAnsi="Times New Roman" w:cs="Times New Roman"/>
-          <w:noProof/>
-        </w:rPr>
-        <w:t>Ser</w:t>
-      </w:r>
-      <w:r>
-        <w:rPr>
-          <w:rFonts w:ascii="Times New Roman" w:hAnsi="Times New Roman" w:cs="Times New Roman"/>
-          <w:noProof/>
+          <w:sz w:val="24"/>
+          <w:szCs w:val="24"/>
+          <w:lang w:val="de-DE"/>
+        </w:rPr>
+      </w:pPr>
+      <w:r>
+        <w:rPr>
+          <w:rFonts w:ascii="Times New Roman" w:hAnsi="Times New Roman" w:cs="Times New Roman"/>
+          <w:noProof/>
+          <w:sz w:val="24"/>
+          <w:szCs w:val="24"/>
+          <w:lang w:val="de-DE"/>
+        </w:rPr>
+        <w:t xml:space="preserve">Datum </w:t>
+      </w:r>
+      <w:commentRangeStart w:id="4"/>
+      <w:r>
+        <w:rPr>
+          <w:rFonts w:ascii="Times New Roman" w:hAnsi="Times New Roman" w:cs="Times New Roman"/>
+          <w:noProof/>
+          <w:sz w:val="24"/>
+          <w:szCs w:val="24"/>
+          <w:lang w:val="de-DE"/>
+        </w:rPr>
+        <w:t>Gmunden</w:t>
+      </w:r>
+      <w:commentRangeEnd w:id="4"/>
+      <w:r>
+        <w:rPr>
+          <w:rStyle w:val="Kommentarzeichen"/>
+          <w:rFonts w:ascii="Times New Roman" w:hAnsi="Times New Roman" w:cs="Times New Roman"/>
+          <w:sz w:val="24"/>
+          <w:szCs w:val="24"/>
+        </w:rPr>
+        <w:commentReference w:id="4"/>
+      </w:r>
+      <w:r>
+        <w:rPr>
+          <w:rFonts w:ascii="Times New Roman" w:hAnsi="Times New Roman" w:cs="Times New Roman"/>
+          <w:noProof/>
+          <w:sz w:val="24"/>
+          <w:szCs w:val="24"/>
           <w:vertAlign w:val="superscript"/>
-        </w:rPr>
-        <w:t>me</w:t>
-      </w:r>
-      <w:r>
-        <w:rPr>
-          <w:rFonts w:ascii="Times New Roman" w:hAnsi="Times New Roman" w:cs="Times New Roman"/>
-          <w:noProof/>
-        </w:rPr>
-        <w:t xml:space="preserve"> infans, fili noster car</w:t>
-      </w:r>
-      <w:r>
-        <w:rPr>
-          <w:rFonts w:ascii="Times New Roman" w:hAnsi="Times New Roman" w:cs="Times New Roman"/>
-          <w:noProof/>
-          <w:vertAlign w:val="superscript"/>
-        </w:rPr>
-        <w:t>me</w:t>
-      </w:r>
-      <w:r>
-        <w:rPr>
-          <w:rFonts w:ascii="Times New Roman" w:hAnsi="Times New Roman" w:cs="Times New Roman"/>
-          <w:noProof/>
-        </w:rPr>
-        <w:t>, salutem et nostram paternam benedictionem. Jucundissimas nobis tuas attulit litteras honorab</w:t>
-      </w:r>
-      <w:r>
-        <w:rPr>
-          <w:rFonts w:ascii="Times New Roman" w:hAnsi="Times New Roman" w:cs="Times New Roman"/>
-          <w:noProof/>
-        </w:rPr>
-        <w:t xml:space="preserve">ilis </w:t>
-      </w:r>
-      <w:commentRangeStart w:id="0"/>
-      <w:r>
-        <w:rPr>
-          <w:rFonts w:ascii="Times New Roman" w:hAnsi="Times New Roman" w:cs="Times New Roman"/>
-          <w:noProof/>
-        </w:rPr>
-        <w:t>Cabriel de Horti</w:t>
-      </w:r>
-      <w:commentRangeEnd w:id="0"/>
-      <w:r>
-        <w:rPr>
-          <w:rStyle w:val="Kommentarzeichen"/>
-        </w:rPr>
-        <w:commentReference w:id="0"/>
-      </w:r>
-      <w:r>
-        <w:rPr>
-          <w:rFonts w:ascii="Times New Roman" w:hAnsi="Times New Roman" w:cs="Times New Roman"/>
-          <w:noProof/>
-        </w:rPr>
-        <w:t>, capellanus ser</w:t>
-      </w:r>
-      <w:r>
-        <w:rPr>
-          <w:rFonts w:ascii="Times New Roman" w:hAnsi="Times New Roman" w:cs="Times New Roman"/>
-          <w:noProof/>
-          <w:vertAlign w:val="superscript"/>
-        </w:rPr>
-        <w:t>mi</w:t>
-      </w:r>
-      <w:r>
-        <w:rPr>
-          <w:rFonts w:ascii="Times New Roman" w:hAnsi="Times New Roman" w:cs="Times New Roman"/>
-          <w:noProof/>
-        </w:rPr>
-        <w:t xml:space="preserve"> regis fratris nostri Catholici, et late </w:t>
-      </w:r>
-      <w:commentRangeStart w:id="1"/>
-      <w:r>
-        <w:rPr>
-          <w:rFonts w:ascii="Times New Roman" w:hAnsi="Times New Roman" w:cs="Times New Roman"/>
-          <w:noProof/>
-        </w:rPr>
-        <w:t xml:space="preserve">nobis </w:t>
-      </w:r>
-      <w:commentRangeEnd w:id="1"/>
-      <w:r>
-        <w:rPr>
-          <w:rStyle w:val="Kommentarzeichen"/>
-        </w:rPr>
-        <w:commentReference w:id="1"/>
-      </w:r>
-      <w:r>
-        <w:rPr>
-          <w:rFonts w:ascii="Times New Roman" w:hAnsi="Times New Roman" w:cs="Times New Roman"/>
-          <w:noProof/>
-        </w:rPr>
-        <w:t>retulit et prosperam valetudinem et faelices successus tuos, quos tibi semper omnipotens secundet et adaugeat, fili car</w:t>
-      </w:r>
-      <w:r>
-        <w:rPr>
-          <w:rFonts w:ascii="Times New Roman" w:hAnsi="Times New Roman" w:cs="Times New Roman"/>
-          <w:noProof/>
-          <w:vertAlign w:val="superscript"/>
-        </w:rPr>
-        <w:t>me</w:t>
-      </w:r>
-      <w:r>
-        <w:rPr>
-          <w:rFonts w:ascii="Times New Roman" w:hAnsi="Times New Roman" w:cs="Times New Roman"/>
-          <w:noProof/>
-        </w:rPr>
-        <w:t>, retulit etiam nobis venerationem et obsequium, quem exhibes ser</w:t>
-      </w:r>
-      <w:r>
-        <w:rPr>
-          <w:rFonts w:ascii="Times New Roman" w:hAnsi="Times New Roman" w:cs="Times New Roman"/>
-          <w:noProof/>
-          <w:vertAlign w:val="superscript"/>
-        </w:rPr>
-        <w:t>mis</w:t>
-      </w:r>
-      <w:r>
-        <w:rPr>
-          <w:rFonts w:ascii="Times New Roman" w:hAnsi="Times New Roman" w:cs="Times New Roman"/>
-          <w:noProof/>
-        </w:rPr>
-        <w:t xml:space="preserve"> </w:t>
-      </w:r>
-      <w:commentRangeStart w:id="2"/>
-      <w:r>
-        <w:rPr>
-          <w:rFonts w:ascii="Times New Roman" w:hAnsi="Times New Roman" w:cs="Times New Roman"/>
-          <w:noProof/>
-        </w:rPr>
-        <w:t xml:space="preserve">regi </w:t>
-      </w:r>
-      <w:commentRangeEnd w:id="2"/>
-      <w:r>
-        <w:rPr>
-          <w:rStyle w:val="Kommentarzeichen"/>
-        </w:rPr>
-        <w:commentReference w:id="2"/>
-      </w:r>
-      <w:r>
-        <w:rPr>
-          <w:rFonts w:ascii="Times New Roman" w:hAnsi="Times New Roman" w:cs="Times New Roman"/>
-          <w:noProof/>
-        </w:rPr>
-        <w:t xml:space="preserve">et </w:t>
-      </w:r>
-      <w:commentRangeStart w:id="3"/>
-      <w:r>
-        <w:rPr>
-          <w:rFonts w:ascii="Times New Roman" w:hAnsi="Times New Roman" w:cs="Times New Roman"/>
-          <w:noProof/>
-        </w:rPr>
-        <w:t>regine</w:t>
-      </w:r>
-      <w:commentRangeEnd w:id="3"/>
-      <w:r>
-        <w:rPr>
-          <w:rStyle w:val="Kommentarzeichen"/>
-        </w:rPr>
-        <w:commentReference w:id="3"/>
-      </w:r>
-      <w:r>
-        <w:rPr>
-          <w:rFonts w:ascii="Times New Roman" w:hAnsi="Times New Roman" w:cs="Times New Roman"/>
-          <w:noProof/>
-        </w:rPr>
-        <w:t>, parentibus tuis observ</w:t>
-      </w:r>
-      <w:r>
-        <w:rPr>
-          <w:rFonts w:ascii="Times New Roman" w:hAnsi="Times New Roman" w:cs="Times New Roman"/>
-          <w:noProof/>
-        </w:rPr>
-        <w:t>antissimus, quod nobis gratissi</w:t>
-      </w:r>
-      <w:r>
-        <w:rPr>
-          <w:rFonts w:ascii="Times New Roman" w:hAnsi="Times New Roman" w:cs="Times New Roman"/>
-          <w:noProof/>
-        </w:rPr>
-        <w:t xml:space="preserve">mum fuit. Hortamur te, ut in hoc studio semper persistas et, sicuti in te crescit aetas, ita etiam adaugeatur affectus et observantia erga ipsos, sicuti latius verbis nostris hortabitur te idem Cabriel et tibi prosperos successus nostros referet. </w:t>
-      </w:r>
-      <w:r>
-        <w:rPr>
-          <w:rFonts w:ascii="Times New Roman" w:hAnsi="Times New Roman" w:cs="Times New Roman"/>
-          <w:noProof/>
-        </w:rPr>
-        <w:t>Non desistes autem, fili car</w:t>
-      </w:r>
-      <w:r>
-        <w:rPr>
-          <w:rFonts w:ascii="Times New Roman" w:hAnsi="Times New Roman" w:cs="Times New Roman"/>
-          <w:noProof/>
-          <w:vertAlign w:val="superscript"/>
-        </w:rPr>
-        <w:t>me</w:t>
-      </w:r>
-      <w:r>
-        <w:rPr>
-          <w:rFonts w:ascii="Times New Roman" w:hAnsi="Times New Roman" w:cs="Times New Roman"/>
-          <w:noProof/>
-        </w:rPr>
-        <w:t>, nos continue de incolumitate tua per tuas admonere et eosdem</w:t>
-      </w:r>
-      <w:r>
-        <w:rPr>
-          <w:rFonts w:ascii="Times New Roman" w:hAnsi="Times New Roman" w:cs="Times New Roman"/>
-          <w:noProof/>
-          <w:vertAlign w:val="superscript"/>
-        </w:rPr>
-        <w:t>a</w:t>
-      </w:r>
-      <w:r>
-        <w:rPr>
-          <w:rFonts w:ascii="Times New Roman" w:hAnsi="Times New Roman" w:cs="Times New Roman"/>
-          <w:noProof/>
-        </w:rPr>
-        <w:t>) ser</w:t>
-      </w:r>
-      <w:r>
-        <w:rPr>
-          <w:rFonts w:ascii="Times New Roman" w:hAnsi="Times New Roman" w:cs="Times New Roman"/>
-          <w:noProof/>
-          <w:vertAlign w:val="superscript"/>
-        </w:rPr>
-        <w:t>mos</w:t>
-      </w:r>
-      <w:r>
-        <w:rPr>
-          <w:rFonts w:ascii="Times New Roman" w:hAnsi="Times New Roman" w:cs="Times New Roman"/>
-          <w:noProof/>
-        </w:rPr>
-        <w:t xml:space="preserve"> parentes colere, et omnipotens prosperabitur omnes gresus tuos, qui te nobis hospitem servet, car</w:t>
-      </w:r>
-      <w:r>
-        <w:rPr>
-          <w:rFonts w:ascii="Times New Roman" w:hAnsi="Times New Roman" w:cs="Times New Roman"/>
-          <w:noProof/>
-          <w:vertAlign w:val="superscript"/>
-        </w:rPr>
-        <w:t>me</w:t>
-      </w:r>
-      <w:r>
-        <w:rPr>
-          <w:rFonts w:ascii="Times New Roman" w:hAnsi="Times New Roman" w:cs="Times New Roman"/>
-          <w:noProof/>
-        </w:rPr>
-        <w:t xml:space="preserve"> fili.</w:t>
+          <w:lang w:val="de-DE"/>
+        </w:rPr>
+        <w:t>b</w:t>
+      </w:r>
+      <w:r>
+        <w:rPr>
+          <w:rFonts w:ascii="Times New Roman" w:hAnsi="Times New Roman" w:cs="Times New Roman"/>
+          <w:noProof/>
+          <w:sz w:val="24"/>
+          <w:szCs w:val="24"/>
+          <w:lang w:val="de-DE"/>
+        </w:rPr>
+        <w:t>), die 21. juli anno 1514.</w:t>
       </w:r>
     </w:p>
     <w:p>
@@ -631,72 +848,8 @@
         <w:jc w:val="both"/>
         <w:rPr>
           <w:rFonts w:ascii="Times New Roman" w:hAnsi="Times New Roman" w:cs="Times New Roman"/>
-          <w:lang w:val="de-DE"/>
-        </w:rPr>
-      </w:pPr>
-      <w:r>
-        <w:rPr>
-          <w:rFonts w:ascii="Times New Roman" w:hAnsi="Times New Roman" w:cs="Times New Roman"/>
-          <w:noProof/>
-          <w:lang w:val="de-DE"/>
-        </w:rPr>
-        <w:t xml:space="preserve">Datum </w:t>
-      </w:r>
-      <w:commentRangeStart w:id="4"/>
-      <w:r>
-        <w:rPr>
-          <w:rFonts w:ascii="Times New Roman" w:hAnsi="Times New Roman" w:cs="Times New Roman"/>
-          <w:noProof/>
-          <w:lang w:val="de-DE"/>
-        </w:rPr>
-        <w:t>Gmunden</w:t>
-      </w:r>
-      <w:commentRangeEnd w:id="4"/>
-      <w:r>
-        <w:rPr>
-          <w:rStyle w:val="Kommentarzeichen"/>
-        </w:rPr>
-        <w:commentReference w:id="4"/>
-      </w:r>
-      <w:r>
-        <w:rPr>
-          <w:rFonts w:ascii="Times New Roman" w:hAnsi="Times New Roman" w:cs="Times New Roman"/>
-          <w:noProof/>
-          <w:vertAlign w:val="superscript"/>
-          <w:lang w:val="de-DE"/>
-        </w:rPr>
-        <w:t>b</w:t>
-      </w:r>
-      <w:r>
-        <w:rPr>
-          <w:rFonts w:ascii="Times New Roman" w:hAnsi="Times New Roman" w:cs="Times New Roman"/>
-          <w:noProof/>
-          <w:lang w:val="de-DE"/>
-        </w:rPr>
-        <w:t>)</w:t>
-      </w:r>
-      <w:r>
-        <w:rPr>
-          <w:rFonts w:ascii="Times New Roman" w:hAnsi="Times New Roman" w:cs="Times New Roman"/>
-          <w:noProof/>
-          <w:lang w:val="de-DE"/>
-        </w:rPr>
-        <w:t>, die 21. juli anno 1514.</w:t>
-      </w:r>
-    </w:p>
-    <w:p>
-      <w:pPr>
-        <w:jc w:val="both"/>
-        <w:rPr>
-          <w:rFonts w:ascii="Times New Roman" w:hAnsi="Times New Roman" w:cs="Times New Roman"/>
-        </w:rPr>
-      </w:pPr>
-    </w:p>
-    <w:p>
-      <w:pPr>
-        <w:jc w:val="both"/>
-        <w:rPr>
-          <w:rFonts w:ascii="Times New Roman" w:hAnsi="Times New Roman" w:cs="Times New Roman"/>
+          <w:sz w:val="24"/>
+          <w:szCs w:val="24"/>
         </w:rPr>
       </w:pPr>
     </w:p>
@@ -807,12 +960,44 @@
         </w:rPr>
         <w:t xml:space="preserve"> des Infanten Ferdinand mit der Prinzessin </w:t>
       </w:r>
+      <w:commentRangeStart w:id="7"/>
+      <w:r>
+        <w:rPr>
+          <w:lang w:val="de-DE"/>
+        </w:rPr>
+        <w:t>Renata</w:t>
+      </w:r>
+      <w:commentRangeEnd w:id="7"/>
+      <w:r>
+        <w:rPr>
+          <w:rStyle w:val="Kommentarzeichen"/>
+        </w:rPr>
+        <w:commentReference w:id="7"/>
+      </w:r>
+      <w:r>
+        <w:rPr>
+          <w:lang w:val="de-DE"/>
+        </w:rPr>
+        <w:t xml:space="preserve"> zu informieren. D</w:t>
+      </w:r>
+      <w:r>
+        <w:rPr>
+          <w:lang w:val="de-DE"/>
+        </w:rPr>
+        <w:t>ies geht auch daraus hervor, dass</w:t>
+      </w:r>
+      <w:r>
+        <w:rPr>
+          <w:lang w:val="de-DE"/>
+        </w:rPr>
+        <w:t xml:space="preserve"> Maximilian gleichzeitig an </w:t>
+      </w:r>
       <w:commentRangeStart w:id="8"/>
       <w:r>
         <w:rPr>
           <w:lang w:val="de-DE"/>
         </w:rPr>
-        <w:t>Renata</w:t>
+        <w:t>Petrus Quintana</w:t>
       </w:r>
       <w:commentRangeEnd w:id="8"/>
       <w:r>
@@ -825,26 +1010,101 @@
         <w:rPr>
           <w:lang w:val="de-DE"/>
         </w:rPr>
-        <w:t xml:space="preserve"> zu informieren. D</w:t>
-      </w:r>
-      <w:r>
-        <w:rPr>
-          <w:lang w:val="de-DE"/>
-        </w:rPr>
-        <w:t>ies geht auch daraus hervor, dass</w:t>
-      </w:r>
-      <w:r>
-        <w:rPr>
-          <w:lang w:val="de-DE"/>
-        </w:rPr>
-        <w:t xml:space="preserve"> Maximilian gleichzeitig an </w:t>
+        <w:t>, den eigentlichen Unterhändler in dieser Angelegenheit, ein Schreiben</w:t>
+      </w:r>
+      <w:r>
+        <w:rPr>
+          <w:lang w:val="de-DE"/>
+        </w:rPr>
+        <w:t xml:space="preserve"> richtete, worin er erwähnt, dass</w:t>
+      </w:r>
+      <w:r>
+        <w:rPr>
+          <w:lang w:val="de-DE"/>
+        </w:rPr>
+        <w:t xml:space="preserve"> ihm </w:t>
+      </w:r>
+      <w:proofErr w:type="spellStart"/>
+      <w:r>
+        <w:rPr>
+          <w:lang w:val="de-DE"/>
+        </w:rPr>
+        <w:t>Orti</w:t>
+      </w:r>
+      <w:proofErr w:type="spellEnd"/>
+      <w:r>
+        <w:rPr>
+          <w:lang w:val="de-DE"/>
+        </w:rPr>
+        <w:t xml:space="preserve"> Nachrichten überbracht habe über </w:t>
+      </w:r>
+      <w:proofErr w:type="gramStart"/>
+      <w:r>
+        <w:rPr>
+          <w:lang w:val="de-DE"/>
+        </w:rPr>
+        <w:t xml:space="preserve">seine </w:t>
+      </w:r>
+      <w:r>
+        <w:rPr>
+          <w:noProof/>
+          <w:lang w:val="de-DE"/>
+        </w:rPr>
+        <w:t>,</w:t>
+      </w:r>
+      <w:r>
+        <w:rPr>
+          <w:i w:val="0"/>
+          <w:noProof/>
+          <w:lang w:val="de-DE"/>
+        </w:rPr>
+        <w:t>bonas</w:t>
+      </w:r>
+      <w:proofErr w:type="gramEnd"/>
+      <w:r>
+        <w:rPr>
+          <w:i w:val="0"/>
+          <w:noProof/>
+          <w:lang w:val="de-DE"/>
+        </w:rPr>
+        <w:t xml:space="preserve"> et prudentes actiones, quas pro ser</w:t>
+      </w:r>
+      <w:r>
+        <w:rPr>
+          <w:i w:val="0"/>
+          <w:noProof/>
+          <w:vertAlign w:val="superscript"/>
+          <w:lang w:val="de-DE"/>
+        </w:rPr>
+        <w:t>mo</w:t>
+      </w:r>
+      <w:r>
+        <w:rPr>
+          <w:i w:val="0"/>
+          <w:noProof/>
+          <w:lang w:val="de-DE"/>
+        </w:rPr>
+        <w:t xml:space="preserve"> fratre nostro et pro nobis in Galliis egisti, et que ante ea comprobavimus, nunc autem maxime laudamus, et gratanter accepimus ofitia tua, hortantes te, ut in eis continue persistas</w:t>
+      </w:r>
+      <w:r>
+        <w:rPr>
+          <w:i w:val="0"/>
+          <w:lang w:val="de-DE"/>
+        </w:rPr>
+        <w:t>‘</w:t>
+      </w:r>
+      <w:r>
+        <w:rPr>
+          <w:lang w:val="de-DE"/>
+        </w:rPr>
+        <w:t xml:space="preserve"> (ebenda, Konzept). Und vom selben Tage rühren Konzepte von Briefen des Kaisers an Ferdinand den Katholischen, an die Königin </w:t>
       </w:r>
       <w:commentRangeStart w:id="9"/>
       <w:r>
         <w:rPr>
           <w:lang w:val="de-DE"/>
         </w:rPr>
-        <w:t>Petrus Quintana</w:t>
+        <w:t>Germaine</w:t>
       </w:r>
       <w:commentRangeEnd w:id="9"/>
       <w:r>
@@ -857,85 +1117,14 @@
         <w:rPr>
           <w:lang w:val="de-DE"/>
         </w:rPr>
-        <w:t>, den eigentlichen Unterhändler in dieser Angelegenheit, ein Schreiben</w:t>
-      </w:r>
-      <w:r>
-        <w:rPr>
-          <w:lang w:val="de-DE"/>
-        </w:rPr>
-        <w:t xml:space="preserve"> richtete, worin er erwähnt, dass</w:t>
-      </w:r>
-      <w:r>
-        <w:rPr>
-          <w:lang w:val="de-DE"/>
-        </w:rPr>
-        <w:t xml:space="preserve"> ihm </w:t>
-      </w:r>
-      <w:proofErr w:type="spellStart"/>
-      <w:r>
-        <w:rPr>
-          <w:lang w:val="de-DE"/>
-        </w:rPr>
-        <w:t>Orti</w:t>
-      </w:r>
-      <w:proofErr w:type="spellEnd"/>
-      <w:r>
-        <w:rPr>
-          <w:lang w:val="de-DE"/>
-        </w:rPr>
-        <w:t xml:space="preserve"> Nachrichten überbracht habe über seine </w:t>
-      </w:r>
-      <w:r>
-        <w:rPr>
-          <w:noProof/>
-          <w:lang w:val="de-DE"/>
-        </w:rPr>
-        <w:t>,</w:t>
-      </w:r>
-      <w:r>
-        <w:rPr>
-          <w:i w:val="0"/>
-          <w:noProof/>
-          <w:lang w:val="de-DE"/>
-        </w:rPr>
-        <w:t>bonas et prudentes actiones, quas pro ser</w:t>
-      </w:r>
-      <w:r>
-        <w:rPr>
-          <w:i w:val="0"/>
-          <w:noProof/>
-          <w:vertAlign w:val="superscript"/>
-          <w:lang w:val="de-DE"/>
-        </w:rPr>
-        <w:t>mo</w:t>
-      </w:r>
-      <w:r>
-        <w:rPr>
-          <w:i w:val="0"/>
-          <w:noProof/>
-          <w:lang w:val="de-DE"/>
-        </w:rPr>
-        <w:t xml:space="preserve"> fratre nostro et pro nobis in Galliis egisti, et que ante ea comprobavimus, nunc autem maxime laudamus, et gratanter accepimus ofitia tua, hortantes te, ut in eis continue persistas</w:t>
-      </w:r>
-      <w:r>
-        <w:rPr>
-          <w:i w:val="0"/>
-          <w:lang w:val="de-DE"/>
-        </w:rPr>
-        <w:t>‘</w:t>
-      </w:r>
-      <w:r>
-        <w:rPr>
-          <w:lang w:val="de-DE"/>
-        </w:rPr>
-        <w:t xml:space="preserve"> (ebenda, Konzept). Und vom selben Tage rühren Konzepte von Briefen des Kaisers an Ferdinand den Katholischen, an die Königin </w:t>
+        <w:t xml:space="preserve"> und an </w:t>
       </w:r>
       <w:commentRangeStart w:id="10"/>
       <w:r>
         <w:rPr>
           <w:lang w:val="de-DE"/>
         </w:rPr>
-        <w:t>Germaine</w:t>
+        <w:t>Johanna von Kastilien</w:t>
       </w:r>
       <w:commentRangeEnd w:id="10"/>
       <w:r>
@@ -943,26 +1132,6 @@
           <w:rStyle w:val="Kommentarzeichen"/>
         </w:rPr>
         <w:commentReference w:id="10"/>
-      </w:r>
-      <w:r>
-        <w:rPr>
-          <w:lang w:val="de-DE"/>
-        </w:rPr>
-        <w:t xml:space="preserve"> und an </w:t>
-      </w:r>
-      <w:commentRangeStart w:id="11"/>
-      <w:r>
-        <w:rPr>
-          <w:lang w:val="de-DE"/>
-        </w:rPr>
-        <w:t>Johanna von Kastilien</w:t>
-      </w:r>
-      <w:commentRangeEnd w:id="11"/>
-      <w:r>
-        <w:rPr>
-          <w:rStyle w:val="Kommentarzeichen"/>
-        </w:rPr>
-        <w:commentReference w:id="11"/>
       </w:r>
       <w:r>
         <w:rPr>
@@ -1001,7 +1170,7 @@
 </file>
 
 <file path=word/comments.xml><?xml version="1.0" encoding="utf-8"?>
-<w:comments xmlns:wpc="http://schemas.microsoft.com/office/word/2010/wordprocessingCanvas" xmlns:mc="http://schemas.openxmlformats.org/markup-compatibility/2006" xmlns:o="urn:schemas-microsoft-com:office:office" xmlns:r="http://schemas.openxmlformats.org/officeDocument/2006/relationships" xmlns:m="http://schemas.openxmlformats.org/officeDocument/2006/math" xmlns:v="urn:schemas-microsoft-com:vml" xmlns:wp14="http://schemas.microsoft.com/office/word/2010/wordprocessingDrawing" xmlns:wp="http://schemas.openxmlformats.org/drawingml/2006/wordprocessingDrawing" xmlns:w10="urn:schemas-microsoft-com:office:word" xmlns:w="http://schemas.openxmlformats.org/wordprocessingml/2006/main" xmlns:w14="http://schemas.microsoft.com/office/word/2010/wordml" xmlns:w15="http://schemas.microsoft.com/office/word/2012/wordml" xmlns:wpg="http://schemas.microsoft.com/office/word/2010/wordprocessingGroup" xmlns:wpi="http://schemas.microsoft.com/office/word/2010/wordprocessingInk" xmlns:wne="http://schemas.microsoft.com/office/word/2006/wordml" xmlns:wps="http://schemas.microsoft.com/office/word/2010/wordprocessingShape" mc:Ignorable="w14 w15 wp14">
+<w:comments xmlns:wpc="http://schemas.microsoft.com/office/word/2010/wordprocessingCanvas" xmlns:cx="http://schemas.microsoft.com/office/drawing/2014/chartex" xmlns:cx1="http://schemas.microsoft.com/office/drawing/2015/9/8/chartex" xmlns:cx2="http://schemas.microsoft.com/office/drawing/2015/10/21/chartex" xmlns:cx3="http://schemas.microsoft.com/office/drawing/2016/5/9/chartex" xmlns:cx4="http://schemas.microsoft.com/office/drawing/2016/5/10/chartex" xmlns:cx5="http://schemas.microsoft.com/office/drawing/2016/5/11/chartex" xmlns:cx6="http://schemas.microsoft.com/office/drawing/2016/5/12/chartex" xmlns:cx7="http://schemas.microsoft.com/office/drawing/2016/5/13/chartex" xmlns:cx8="http://schemas.microsoft.com/office/drawing/2016/5/14/chartex" xmlns:mc="http://schemas.openxmlformats.org/markup-compatibility/2006" xmlns:aink="http://schemas.microsoft.com/office/drawing/2016/ink" xmlns:am3d="http://schemas.microsoft.com/office/drawing/2017/model3d" xmlns:o="urn:schemas-microsoft-com:office:office" xmlns:r="http://schemas.openxmlformats.org/officeDocument/2006/relationships" xmlns:m="http://schemas.openxmlformats.org/officeDocument/2006/math" xmlns:v="urn:schemas-microsoft-com:vml" xmlns:wp14="http://schemas.microsoft.com/office/word/2010/wordprocessingDrawing" xmlns:wp="http://schemas.openxmlformats.org/drawingml/2006/wordprocessingDrawing" xmlns:w10="urn:schemas-microsoft-com:office:word" xmlns:w="http://schemas.openxmlformats.org/wordprocessingml/2006/main" xmlns:w14="http://schemas.microsoft.com/office/word/2010/wordml" xmlns:w15="http://schemas.microsoft.com/office/word/2012/wordml" xmlns:w16cex="http://schemas.microsoft.com/office/word/2018/wordml/cex" xmlns:w16cid="http://schemas.microsoft.com/office/word/2016/wordml/cid" xmlns:w16="http://schemas.microsoft.com/office/word/2018/wordml" xmlns:w16sdtdh="http://schemas.microsoft.com/office/word/2020/wordml/sdtdatahash" xmlns:w16se="http://schemas.microsoft.com/office/word/2015/wordml/symex" xmlns:wpg="http://schemas.microsoft.com/office/word/2010/wordprocessingGroup" xmlns:wpi="http://schemas.microsoft.com/office/word/2010/wordprocessingInk" xmlns:wne="http://schemas.microsoft.com/office/word/2006/wordml" xmlns:wps="http://schemas.microsoft.com/office/word/2010/wordprocessingShape" mc:Ignorable="w14 w15 w16se w16cid w16 w16cex w16sdtdh wp14">
   <w:comment w:id="0" w:author="Laferl Christopher" w:date="2016-11-29T17:10:00Z" w:initials="LC">
     <w:p>
       <w:pPr>
@@ -1113,18 +1282,12 @@
       <w:r>
         <w:t>: Frankreich</w:t>
       </w:r>
-      <w:r>
-        <w:t>, Franzosen</w:t>
-      </w:r>
     </w:p>
   </w:comment>
   <w:comment w:id="6" w:author="Christopher F. Laferl" w:date="2020-02-19T02:30:00Z" w:initials="CFL">
     <w:p>
       <w:pPr>
         <w:pStyle w:val="Kommentartext"/>
-        <w:rPr>
-          <w:lang w:val="fr-FR"/>
-        </w:rPr>
       </w:pPr>
       <w:r>
         <w:rPr>
@@ -1133,30 +1296,11 @@
         <w:annotationRef/>
       </w:r>
       <w:r>
-        <w:rPr>
-          <w:lang w:val="fr-FR"/>
-        </w:rPr>
-        <w:t xml:space="preserve">S: </w:t>
-      </w:r>
-      <w:proofErr w:type="spellStart"/>
-      <w:r>
-        <w:rPr>
-          <w:lang w:val="fr-FR"/>
-        </w:rPr>
-        <w:t>Heirat</w:t>
-      </w:r>
-      <w:proofErr w:type="spellEnd"/>
-      <w:r>
-        <w:rPr>
-          <w:lang w:val="fr-FR"/>
-        </w:rPr>
-        <w:t>, F mit Renée de France</w:t>
-      </w:r>
-      <w:bookmarkStart w:id="7" w:name="_GoBack"/>
-      <w:bookmarkEnd w:id="7"/>
+        <w:t>S: Heirat, F mit Renée de France</w:t>
+      </w:r>
     </w:p>
   </w:comment>
-  <w:comment w:id="8" w:author="Christopher F. Laferl" w:date="2017-08-01T01:09:00Z" w:initials="CFL">
+  <w:comment w:id="7" w:author="Christopher F. Laferl" w:date="2017-08-01T01:09:00Z" w:initials="CFL">
     <w:p>
       <w:pPr>
         <w:pStyle w:val="Kommentartext"/>
@@ -1172,6 +1316,40 @@
       </w:r>
       <w:r>
         <w:t>: Renée (Renata) de France, spätere Herzogin von Ferrara</w:t>
+      </w:r>
+    </w:p>
+  </w:comment>
+  <w:comment w:id="8" w:author="Christopher F. Laferl" w:date="2017-08-01T01:11:00Z" w:initials="CFL">
+    <w:p>
+      <w:pPr>
+        <w:pStyle w:val="Kommentartext"/>
+        <w:rPr>
+          <w:lang w:val="pt-BR"/>
+        </w:rPr>
+      </w:pPr>
+      <w:r>
+        <w:rPr>
+          <w:rStyle w:val="Kommentarzeichen"/>
+        </w:rPr>
+        <w:annotationRef/>
+      </w:r>
+      <w:r>
+        <w:rPr>
+          <w:lang w:val="pt-BR"/>
+        </w:rPr>
+        <w:t>P</w:t>
+      </w:r>
+      <w:r>
+        <w:rPr>
+          <w:lang w:val="pt-BR"/>
+        </w:rPr>
+        <w:t xml:space="preserve">: Quintana, Pedro </w:t>
+      </w:r>
+      <w:r>
+        <w:rPr>
+          <w:lang w:val="pt-BR"/>
+        </w:rPr>
+        <w:t>de</w:t>
       </w:r>
     </w:p>
   </w:comment>
@@ -1199,51 +1377,17 @@
         <w:rPr>
           <w:lang w:val="pt-BR"/>
         </w:rPr>
-        <w:t xml:space="preserve">: Quintana, Pedro </w:t>
+        <w:t>: Germ</w:t>
       </w:r>
       <w:r>
         <w:rPr>
           <w:lang w:val="pt-BR"/>
         </w:rPr>
-        <w:t>de</w:t>
+        <w:t>aine de Foix</w:t>
       </w:r>
     </w:p>
   </w:comment>
-  <w:comment w:id="10" w:author="Christopher F. Laferl" w:date="2017-08-01T01:11:00Z" w:initials="CFL">
-    <w:p>
-      <w:pPr>
-        <w:pStyle w:val="Kommentartext"/>
-        <w:rPr>
-          <w:lang w:val="pt-BR"/>
-        </w:rPr>
-      </w:pPr>
-      <w:r>
-        <w:rPr>
-          <w:rStyle w:val="Kommentarzeichen"/>
-        </w:rPr>
-        <w:annotationRef/>
-      </w:r>
-      <w:r>
-        <w:rPr>
-          <w:lang w:val="pt-BR"/>
-        </w:rPr>
-        <w:t>P</w:t>
-      </w:r>
-      <w:r>
-        <w:rPr>
-          <w:lang w:val="pt-BR"/>
-        </w:rPr>
-        <w:t>: Germ</w:t>
-      </w:r>
-      <w:r>
-        <w:rPr>
-          <w:lang w:val="pt-BR"/>
-        </w:rPr>
-        <w:t>aine de Foix</w:t>
-      </w:r>
-    </w:p>
-  </w:comment>
-  <w:comment w:id="11" w:author="Christopher F. Laferl" w:date="2017-08-01T01:13:00Z" w:initials="CFL">
+  <w:comment w:id="10" w:author="Christopher F. Laferl" w:date="2017-08-01T01:13:00Z" w:initials="CFL">
     <w:p>
       <w:pPr>
         <w:pStyle w:val="Kommentartext"/>
@@ -1269,7 +1413,7 @@
 </file>
 
 <file path=word/commentsExtended.xml><?xml version="1.0" encoding="utf-8"?>
-<w15:commentsEx xmlns:wpc="http://schemas.microsoft.com/office/word/2010/wordprocessingCanvas" xmlns:mc="http://schemas.openxmlformats.org/markup-compatibility/2006" xmlns:o="urn:schemas-microsoft-com:office:office" xmlns:r="http://schemas.openxmlformats.org/officeDocument/2006/relationships" xmlns:m="http://schemas.openxmlformats.org/officeDocument/2006/math" xmlns:v="urn:schemas-microsoft-com:vml" xmlns:wp14="http://schemas.microsoft.com/office/word/2010/wordprocessingDrawing" xmlns:wp="http://schemas.openxmlformats.org/drawingml/2006/wordprocessingDrawing" xmlns:w10="urn:schemas-microsoft-com:office:word" xmlns:w="http://schemas.openxmlformats.org/wordprocessingml/2006/main" xmlns:w14="http://schemas.microsoft.com/office/word/2010/wordml" xmlns:w15="http://schemas.microsoft.com/office/word/2012/wordml" xmlns:wpg="http://schemas.microsoft.com/office/word/2010/wordprocessingGroup" xmlns:wpi="http://schemas.microsoft.com/office/word/2010/wordprocessingInk" xmlns:wne="http://schemas.microsoft.com/office/word/2006/wordml" xmlns:wps="http://schemas.microsoft.com/office/word/2010/wordprocessingShape" mc:Ignorable="w14 w15 wp14">
+<w15:commentsEx xmlns:wpc="http://schemas.microsoft.com/office/word/2010/wordprocessingCanvas" xmlns:cx="http://schemas.microsoft.com/office/drawing/2014/chartex" xmlns:cx1="http://schemas.microsoft.com/office/drawing/2015/9/8/chartex" xmlns:cx2="http://schemas.microsoft.com/office/drawing/2015/10/21/chartex" xmlns:cx3="http://schemas.microsoft.com/office/drawing/2016/5/9/chartex" xmlns:cx4="http://schemas.microsoft.com/office/drawing/2016/5/10/chartex" xmlns:cx5="http://schemas.microsoft.com/office/drawing/2016/5/11/chartex" xmlns:cx6="http://schemas.microsoft.com/office/drawing/2016/5/12/chartex" xmlns:cx7="http://schemas.microsoft.com/office/drawing/2016/5/13/chartex" xmlns:cx8="http://schemas.microsoft.com/office/drawing/2016/5/14/chartex" xmlns:mc="http://schemas.openxmlformats.org/markup-compatibility/2006" xmlns:aink="http://schemas.microsoft.com/office/drawing/2016/ink" xmlns:am3d="http://schemas.microsoft.com/office/drawing/2017/model3d" xmlns:o="urn:schemas-microsoft-com:office:office" xmlns:r="http://schemas.openxmlformats.org/officeDocument/2006/relationships" xmlns:m="http://schemas.openxmlformats.org/officeDocument/2006/math" xmlns:v="urn:schemas-microsoft-com:vml" xmlns:wp14="http://schemas.microsoft.com/office/word/2010/wordprocessingDrawing" xmlns:wp="http://schemas.openxmlformats.org/drawingml/2006/wordprocessingDrawing" xmlns:w10="urn:schemas-microsoft-com:office:word" xmlns:w="http://schemas.openxmlformats.org/wordprocessingml/2006/main" xmlns:w14="http://schemas.microsoft.com/office/word/2010/wordml" xmlns:w15="http://schemas.microsoft.com/office/word/2012/wordml" xmlns:w16cex="http://schemas.microsoft.com/office/word/2018/wordml/cex" xmlns:w16cid="http://schemas.microsoft.com/office/word/2016/wordml/cid" xmlns:w16="http://schemas.microsoft.com/office/word/2018/wordml" xmlns:w16sdtdh="http://schemas.microsoft.com/office/word/2020/wordml/sdtdatahash" xmlns:w16se="http://schemas.microsoft.com/office/word/2015/wordml/symex" xmlns:wpg="http://schemas.microsoft.com/office/word/2010/wordprocessingGroup" xmlns:wpi="http://schemas.microsoft.com/office/word/2010/wordprocessingInk" xmlns:wne="http://schemas.microsoft.com/office/word/2006/wordml" xmlns:wps="http://schemas.microsoft.com/office/word/2010/wordprocessingShape" mc:Ignorable="w14 w15 w16se w16cid w16 w16cex w16sdtdh wp14">
   <w15:commentEx w15:paraId="38581406" w15:done="0"/>
   <w15:commentEx w15:paraId="65073886" w15:done="0"/>
   <w15:commentEx w15:paraId="006414AC" w15:done="0"/>
@@ -1284,8 +1428,24 @@
 </w15:commentsEx>
 </file>
 
+<file path=word/commentsIds.xml><?xml version="1.0" encoding="utf-8"?>
+<w16cid:commentsIds xmlns:wpc="http://schemas.microsoft.com/office/word/2010/wordprocessingCanvas" xmlns:cx="http://schemas.microsoft.com/office/drawing/2014/chartex" xmlns:cx1="http://schemas.microsoft.com/office/drawing/2015/9/8/chartex" xmlns:cx2="http://schemas.microsoft.com/office/drawing/2015/10/21/chartex" xmlns:cx3="http://schemas.microsoft.com/office/drawing/2016/5/9/chartex" xmlns:cx4="http://schemas.microsoft.com/office/drawing/2016/5/10/chartex" xmlns:cx5="http://schemas.microsoft.com/office/drawing/2016/5/11/chartex" xmlns:cx6="http://schemas.microsoft.com/office/drawing/2016/5/12/chartex" xmlns:cx7="http://schemas.microsoft.com/office/drawing/2016/5/13/chartex" xmlns:cx8="http://schemas.microsoft.com/office/drawing/2016/5/14/chartex" xmlns:mc="http://schemas.openxmlformats.org/markup-compatibility/2006" xmlns:aink="http://schemas.microsoft.com/office/drawing/2016/ink" xmlns:am3d="http://schemas.microsoft.com/office/drawing/2017/model3d" xmlns:o="urn:schemas-microsoft-com:office:office" xmlns:r="http://schemas.openxmlformats.org/officeDocument/2006/relationships" xmlns:m="http://schemas.openxmlformats.org/officeDocument/2006/math" xmlns:v="urn:schemas-microsoft-com:vml" xmlns:wp14="http://schemas.microsoft.com/office/word/2010/wordprocessingDrawing" xmlns:wp="http://schemas.openxmlformats.org/drawingml/2006/wordprocessingDrawing" xmlns:w10="urn:schemas-microsoft-com:office:word" xmlns:w="http://schemas.openxmlformats.org/wordprocessingml/2006/main" xmlns:w14="http://schemas.microsoft.com/office/word/2010/wordml" xmlns:w15="http://schemas.microsoft.com/office/word/2012/wordml" xmlns:w16cex="http://schemas.microsoft.com/office/word/2018/wordml/cex" xmlns:w16cid="http://schemas.microsoft.com/office/word/2016/wordml/cid" xmlns:w16="http://schemas.microsoft.com/office/word/2018/wordml" xmlns:w16sdtdh="http://schemas.microsoft.com/office/word/2020/wordml/sdtdatahash" xmlns:w16se="http://schemas.microsoft.com/office/word/2015/wordml/symex" xmlns:wpg="http://schemas.microsoft.com/office/word/2010/wordprocessingGroup" xmlns:wpi="http://schemas.microsoft.com/office/word/2010/wordprocessingInk" xmlns:wne="http://schemas.microsoft.com/office/word/2006/wordml" xmlns:wps="http://schemas.microsoft.com/office/word/2010/wordprocessingShape" mc:Ignorable="w14 w15 w16se w16cid w16 w16cex w16sdtdh wp14">
+  <w16cid:commentId w16cid:paraId="38581406" w16cid:durableId="238D0933"/>
+  <w16cid:commentId w16cid:paraId="65073886" w16cid:durableId="238D0934"/>
+  <w16cid:commentId w16cid:paraId="006414AC" w16cid:durableId="238D0935"/>
+  <w16cid:commentId w16cid:paraId="5D8BB9EC" w16cid:durableId="238D0936"/>
+  <w16cid:commentId w16cid:paraId="2A97788F" w16cid:durableId="238D0937"/>
+  <w16cid:commentId w16cid:paraId="07E8E0F2" w16cid:durableId="238D0938"/>
+  <w16cid:commentId w16cid:paraId="3C7FE027" w16cid:durableId="238D0939"/>
+  <w16cid:commentId w16cid:paraId="4CE4CAE9" w16cid:durableId="238D093A"/>
+  <w16cid:commentId w16cid:paraId="0FD88E20" w16cid:durableId="238D093B"/>
+  <w16cid:commentId w16cid:paraId="01891942" w16cid:durableId="238D093C"/>
+  <w16cid:commentId w16cid:paraId="0634C03E" w16cid:durableId="238D093D"/>
+</w16cid:commentsIds>
+</file>
+
 <file path=word/people.xml><?xml version="1.0" encoding="utf-8"?>
-<w15:people xmlns:wpc="http://schemas.microsoft.com/office/word/2010/wordprocessingCanvas" xmlns:mc="http://schemas.openxmlformats.org/markup-compatibility/2006" xmlns:o="urn:schemas-microsoft-com:office:office" xmlns:r="http://schemas.openxmlformats.org/officeDocument/2006/relationships" xmlns:m="http://schemas.openxmlformats.org/officeDocument/2006/math" xmlns:v="urn:schemas-microsoft-com:vml" xmlns:wp14="http://schemas.microsoft.com/office/word/2010/wordprocessingDrawing" xmlns:wp="http://schemas.openxmlformats.org/drawingml/2006/wordprocessingDrawing" xmlns:w10="urn:schemas-microsoft-com:office:word" xmlns:w="http://schemas.openxmlformats.org/wordprocessingml/2006/main" xmlns:w14="http://schemas.microsoft.com/office/word/2010/wordml" xmlns:w15="http://schemas.microsoft.com/office/word/2012/wordml" xmlns:wpg="http://schemas.microsoft.com/office/word/2010/wordprocessingGroup" xmlns:wpi="http://schemas.microsoft.com/office/word/2010/wordprocessingInk" xmlns:wne="http://schemas.microsoft.com/office/word/2006/wordml" xmlns:wps="http://schemas.microsoft.com/office/word/2010/wordprocessingShape" mc:Ignorable="w14 w15 wp14">
+<w15:people xmlns:wpc="http://schemas.microsoft.com/office/word/2010/wordprocessingCanvas" xmlns:cx="http://schemas.microsoft.com/office/drawing/2014/chartex" xmlns:cx1="http://schemas.microsoft.com/office/drawing/2015/9/8/chartex" xmlns:cx2="http://schemas.microsoft.com/office/drawing/2015/10/21/chartex" xmlns:cx3="http://schemas.microsoft.com/office/drawing/2016/5/9/chartex" xmlns:cx4="http://schemas.microsoft.com/office/drawing/2016/5/10/chartex" xmlns:cx5="http://schemas.microsoft.com/office/drawing/2016/5/11/chartex" xmlns:cx6="http://schemas.microsoft.com/office/drawing/2016/5/12/chartex" xmlns:cx7="http://schemas.microsoft.com/office/drawing/2016/5/13/chartex" xmlns:cx8="http://schemas.microsoft.com/office/drawing/2016/5/14/chartex" xmlns:mc="http://schemas.openxmlformats.org/markup-compatibility/2006" xmlns:aink="http://schemas.microsoft.com/office/drawing/2016/ink" xmlns:am3d="http://schemas.microsoft.com/office/drawing/2017/model3d" xmlns:o="urn:schemas-microsoft-com:office:office" xmlns:r="http://schemas.openxmlformats.org/officeDocument/2006/relationships" xmlns:m="http://schemas.openxmlformats.org/officeDocument/2006/math" xmlns:v="urn:schemas-microsoft-com:vml" xmlns:wp14="http://schemas.microsoft.com/office/word/2010/wordprocessingDrawing" xmlns:wp="http://schemas.openxmlformats.org/drawingml/2006/wordprocessingDrawing" xmlns:w10="urn:schemas-microsoft-com:office:word" xmlns:w="http://schemas.openxmlformats.org/wordprocessingml/2006/main" xmlns:w14="http://schemas.microsoft.com/office/word/2010/wordml" xmlns:w15="http://schemas.microsoft.com/office/word/2012/wordml" xmlns:w16cex="http://schemas.microsoft.com/office/word/2018/wordml/cex" xmlns:w16cid="http://schemas.microsoft.com/office/word/2016/wordml/cid" xmlns:w16="http://schemas.microsoft.com/office/word/2018/wordml" xmlns:w16sdtdh="http://schemas.microsoft.com/office/word/2020/wordml/sdtdatahash" xmlns:w16se="http://schemas.microsoft.com/office/word/2015/wordml/symex" xmlns:wpg="http://schemas.microsoft.com/office/word/2010/wordprocessingGroup" xmlns:wpi="http://schemas.microsoft.com/office/word/2010/wordprocessingInk" xmlns:wne="http://schemas.microsoft.com/office/word/2006/wordml" xmlns:wps="http://schemas.microsoft.com/office/word/2010/wordprocessingShape" mc:Ignorable="w14 w15 w16se w16cid w16 w16cex w16sdtdh wp14">
   <w15:person w15:author="Christopher F. Laferl">
     <w15:presenceInfo w15:providerId="Windows Live" w15:userId="bf156334d2a93e2d"/>
   </w15:person>
@@ -1293,7 +1453,7 @@
 </file>
 
 <file path=word/styles.xml><?xml version="1.0" encoding="utf-8"?>
-<w:styles xmlns:mc="http://schemas.openxmlformats.org/markup-compatibility/2006" xmlns:r="http://schemas.openxmlformats.org/officeDocument/2006/relationships" xmlns:w="http://schemas.openxmlformats.org/wordprocessingml/2006/main" xmlns:w14="http://schemas.microsoft.com/office/word/2010/wordml" xmlns:w15="http://schemas.microsoft.com/office/word/2012/wordml" mc:Ignorable="w14 w15">
+<w:styles xmlns:mc="http://schemas.openxmlformats.org/markup-compatibility/2006" xmlns:r="http://schemas.openxmlformats.org/officeDocument/2006/relationships" xmlns:w="http://schemas.openxmlformats.org/wordprocessingml/2006/main" xmlns:w14="http://schemas.microsoft.com/office/word/2010/wordml" xmlns:w15="http://schemas.microsoft.com/office/word/2012/wordml" xmlns:w16cex="http://schemas.microsoft.com/office/word/2018/wordml/cex" xmlns:w16cid="http://schemas.microsoft.com/office/word/2016/wordml/cid" xmlns:w16="http://schemas.microsoft.com/office/word/2018/wordml" xmlns:w16sdtdh="http://schemas.microsoft.com/office/word/2020/wordml/sdtdatahash" xmlns:w16se="http://schemas.microsoft.com/office/word/2015/wordml/symex" mc:Ignorable="w14 w15 w16se w16cid w16 w16cex w16sdtdh">
   <w:docDefaults>
     <w:rPrDefault>
       <w:rPr>
@@ -1309,7 +1469,7 @@
       </w:pPr>
     </w:pPrDefault>
   </w:docDefaults>
-  <w:latentStyles w:defLockedState="0" w:defUIPriority="99" w:defSemiHidden="0" w:defUnhideWhenUsed="0" w:defQFormat="0" w:count="371">
+  <w:latentStyles w:defLockedState="0" w:defUIPriority="99" w:defSemiHidden="0" w:defUnhideWhenUsed="0" w:defQFormat="0" w:count="376">
     <w:lsdException w:name="Normal" w:uiPriority="0" w:qFormat="1"/>
     <w:lsdException w:name="heading 1" w:uiPriority="9" w:qFormat="1"/>
     <w:lsdException w:name="heading 2" w:semiHidden="1" w:uiPriority="9" w:unhideWhenUsed="1" w:qFormat="1"/>
@@ -1681,6 +1841,11 @@
     <w:lsdException w:name="List Table 5 Dark Accent 6" w:uiPriority="50"/>
     <w:lsdException w:name="List Table 6 Colorful Accent 6" w:uiPriority="51"/>
     <w:lsdException w:name="List Table 7 Colorful Accent 6" w:uiPriority="52"/>
+    <w:lsdException w:name="Mention" w:semiHidden="1" w:unhideWhenUsed="1"/>
+    <w:lsdException w:name="Smart Hyperlink" w:semiHidden="1" w:unhideWhenUsed="1"/>
+    <w:lsdException w:name="Hashtag" w:semiHidden="1" w:unhideWhenUsed="1"/>
+    <w:lsdException w:name="Unresolved Mention" w:semiHidden="1" w:unhideWhenUsed="1"/>
+    <w:lsdException w:name="Smart Link" w:semiHidden="1" w:unhideWhenUsed="1"/>
   </w:latentStyles>
   <w:style w:type="paragraph" w:default="1" w:styleId="Standard">
     <w:name w:val="Normal"/>
